--- a/ZAD1/Проджектъ.docx
+++ b/ZAD1/Проджектъ.docx
@@ -204,13 +204,15 @@
         <w:jc w:val="both"/>
         <w:rPr>
           <w:rFonts w:ascii="Times New Roman" w:eastAsia="Times New Roman" w:hAnsi="Times New Roman" w:cs="Times New Roman"/>
-          <w:sz w:val="28"/>
-          <w:szCs w:val="28"/>
-        </w:rPr>
-      </w:pPr>
-      <w:r>
-        <w:rPr>
-          <w:rFonts w:ascii="Times New Roman" w:eastAsia="Times New Roman" w:hAnsi="Times New Roman" w:cs="Times New Roman"/>
+          <w:strike/>
+          <w:sz w:val="28"/>
+          <w:szCs w:val="28"/>
+        </w:rPr>
+      </w:pPr>
+      <w:r>
+        <w:rPr>
+          <w:rFonts w:ascii="Times New Roman" w:eastAsia="Times New Roman" w:hAnsi="Times New Roman" w:cs="Times New Roman"/>
+          <w:strike/>
           <w:sz w:val="28"/>
           <w:szCs w:val="28"/>
         </w:rPr>
@@ -228,13 +230,15 @@
         <w:jc w:val="both"/>
         <w:rPr>
           <w:rFonts w:ascii="Times New Roman" w:eastAsia="Times New Roman" w:hAnsi="Times New Roman" w:cs="Times New Roman"/>
-          <w:sz w:val="28"/>
-          <w:szCs w:val="28"/>
-        </w:rPr>
-      </w:pPr>
-      <w:r>
-        <w:rPr>
-          <w:rFonts w:ascii="Times New Roman" w:eastAsia="Times New Roman" w:hAnsi="Times New Roman" w:cs="Times New Roman"/>
+          <w:strike/>
+          <w:sz w:val="28"/>
+          <w:szCs w:val="28"/>
+        </w:rPr>
+      </w:pPr>
+      <w:r>
+        <w:rPr>
+          <w:rFonts w:ascii="Times New Roman" w:eastAsia="Times New Roman" w:hAnsi="Times New Roman" w:cs="Times New Roman"/>
+          <w:strike/>
           <w:sz w:val="28"/>
           <w:szCs w:val="28"/>
         </w:rPr>
@@ -252,13 +256,15 @@
         <w:jc w:val="both"/>
         <w:rPr>
           <w:rFonts w:ascii="Times New Roman" w:eastAsia="Times New Roman" w:hAnsi="Times New Roman" w:cs="Times New Roman"/>
-          <w:sz w:val="28"/>
-          <w:szCs w:val="28"/>
-        </w:rPr>
-      </w:pPr>
-      <w:r>
-        <w:rPr>
-          <w:rFonts w:ascii="Times New Roman" w:eastAsia="Times New Roman" w:hAnsi="Times New Roman" w:cs="Times New Roman"/>
+          <w:strike/>
+          <w:sz w:val="28"/>
+          <w:szCs w:val="28"/>
+        </w:rPr>
+      </w:pPr>
+      <w:r>
+        <w:rPr>
+          <w:rFonts w:ascii="Times New Roman" w:eastAsia="Times New Roman" w:hAnsi="Times New Roman" w:cs="Times New Roman"/>
+          <w:strike/>
           <w:sz w:val="28"/>
           <w:szCs w:val="28"/>
         </w:rPr>
@@ -310,6 +316,14 @@
         </w:rPr>
         <w:t>Добавление объявления о найденном животном</w:t>
       </w:r>
+      <w:r>
+        <w:rPr>
+          <w:rFonts w:ascii="Times New Roman" w:eastAsia="Times New Roman" w:hAnsi="Times New Roman" w:cs="Times New Roman"/>
+          <w:sz w:val="28"/>
+          <w:szCs w:val="28"/>
+        </w:rPr>
+        <w:t xml:space="preserve"> 3 </w:t>
+      </w:r>
     </w:p>
     <w:p>
       <w:pPr>
@@ -334,6 +348,17 @@
         </w:rPr>
         <w:t>Просмотр своих объявлений</w:t>
       </w:r>
+      <w:r>
+        <w:rPr>
+          <w:rFonts w:ascii="Times New Roman" w:eastAsia="Times New Roman" w:hAnsi="Times New Roman" w:cs="Times New Roman"/>
+          <w:sz w:val="28"/>
+          <w:szCs w:val="28"/>
+          <w:lang w:val="en-US"/>
+        </w:rPr>
+        <w:t xml:space="preserve"> 4</w:t>
+      </w:r>
+      <w:bookmarkStart w:id="3" w:name="_GoBack"/>
+      <w:bookmarkEnd w:id="3"/>
     </w:p>
     <w:p>
       <w:pPr>
@@ -358,6 +383,14 @@
         </w:rPr>
         <w:t>Просмотр информации о себе с возможностью редактирования некоторых данных</w:t>
       </w:r>
+      <w:r>
+        <w:rPr>
+          <w:rFonts w:ascii="Times New Roman" w:eastAsia="Times New Roman" w:hAnsi="Times New Roman" w:cs="Times New Roman"/>
+          <w:sz w:val="28"/>
+          <w:szCs w:val="28"/>
+        </w:rPr>
+        <w:t xml:space="preserve"> 2</w:t>
+      </w:r>
     </w:p>
     <w:p>
       <w:pPr>
@@ -381,6 +414,15 @@
           <w:szCs w:val="28"/>
         </w:rPr>
         <w:t>Выход из профиля</w:t>
+      </w:r>
+      <w:r>
+        <w:rPr>
+          <w:rFonts w:ascii="Times New Roman" w:eastAsia="Times New Roman" w:hAnsi="Times New Roman" w:cs="Times New Roman"/>
+          <w:sz w:val="28"/>
+          <w:szCs w:val="28"/>
+          <w:lang w:val="en-US"/>
+        </w:rPr>
+        <w:t xml:space="preserve"> 1</w:t>
       </w:r>
     </w:p>
     <w:p>
@@ -475,10 +517,10 @@
           <w:lang w:val="ru-RU"/>
         </w:rPr>
       </w:pPr>
-      <w:bookmarkStart w:id="3" w:name="bookmark=kix.3k8c64qssnag" w:colFirst="0" w:colLast="0"/>
-      <w:bookmarkStart w:id="4" w:name="_heading=h.3dy6vkm" w:colFirst="0" w:colLast="0"/>
-      <w:bookmarkEnd w:id="3"/>
+      <w:bookmarkStart w:id="4" w:name="bookmark=kix.3k8c64qssnag" w:colFirst="0" w:colLast="0"/>
+      <w:bookmarkStart w:id="5" w:name="_heading=h.3dy6vkm" w:colFirst="0" w:colLast="0"/>
       <w:bookmarkEnd w:id="4"/>
+      <w:bookmarkEnd w:id="5"/>
     </w:p>
     <w:p>
       <w:pPr>
@@ -506,8 +548,6 @@
           <w:lang w:val="en-GB"/>
         </w:rPr>
       </w:pPr>
-      <w:bookmarkStart w:id="5" w:name="_GoBack"/>
-      <w:bookmarkEnd w:id="5"/>
     </w:p>
     <w:p>
       <w:pPr>
@@ -7686,7 +7726,7 @@
 </file>
 
 <file path=customXml/itemProps2.xml><?xml version="1.0" encoding="utf-8"?>
-<ds:datastoreItem xmlns:ds="http://schemas.openxmlformats.org/officeDocument/2006/customXml" ds:itemID="{0FD27874-86AA-440E-988E-33FD225DAD95}">
+<ds:datastoreItem xmlns:ds="http://schemas.openxmlformats.org/officeDocument/2006/customXml" ds:itemID="{C407B4E0-5DA7-441C-BECD-151BFE7ABFD9}">
   <ds:schemaRefs>
     <ds:schemaRef ds:uri="http://schemas.openxmlformats.org/officeDocument/2006/bibliography"/>
   </ds:schemaRefs>
